--- a/2. 结构型模式/结构型模式.docx
+++ b/2. 结构型模式/结构型模式.docx
@@ -10,432 +10,470 @@
         <w:rPr>
           <w:rFonts w:hint="eastAsia"/>
         </w:rPr>
+        <w:t>概述</w:t>
+      </w:r>
+    </w:p>
+    <w:p>
+      <w:pPr>
+        <w:ind w:firstLine="420"/>
+      </w:pPr>
+      <w:r>
+        <w:rPr>
+          <w:rFonts w:hint="eastAsia"/>
+        </w:rPr>
+        <w:t>结构型模式</w:t>
+      </w:r>
+      <w:r>
+        <w:rPr>
+          <w:rFonts w:hint="eastAsia"/>
+        </w:rPr>
+        <w:t>(Structural Pattern)</w:t>
+      </w:r>
+      <w:r>
+        <w:rPr>
+          <w:rFonts w:hint="eastAsia"/>
+          <w:color w:val="FF0000"/>
+        </w:rPr>
+        <w:t>描述如何</w:t>
+      </w:r>
+      <w:proofErr w:type="gramStart"/>
+      <w:r>
+        <w:rPr>
+          <w:rFonts w:hint="eastAsia"/>
+          <w:color w:val="FF0000"/>
+        </w:rPr>
+        <w:t>将类或者</w:t>
+      </w:r>
+      <w:proofErr w:type="gramEnd"/>
+      <w:r>
+        <w:rPr>
+          <w:rFonts w:hint="eastAsia"/>
+          <w:color w:val="FF0000"/>
+        </w:rPr>
+        <w:t>对象结合在一起形成更大的结构</w:t>
+      </w:r>
+      <w:r>
+        <w:rPr>
+          <w:rFonts w:hint="eastAsia"/>
+        </w:rPr>
+        <w:t>，就像搭积木，可以通过</w:t>
+      </w:r>
+      <w:r>
+        <w:rPr>
+          <w:rFonts w:hint="eastAsia"/>
+        </w:rPr>
+        <w:t xml:space="preserve"> </w:t>
+      </w:r>
+      <w:r>
+        <w:rPr>
+          <w:rFonts w:hint="eastAsia"/>
+        </w:rPr>
+        <w:t>简单积木的组合形成复杂的、功能更为强大的结构。</w:t>
+      </w:r>
+    </w:p>
+    <w:p>
+      <w:pPr>
+        <w:ind w:firstLine="420"/>
+      </w:pPr>
+      <w:r>
+        <w:rPr>
+          <w:rFonts w:hint="eastAsia"/>
+        </w:rPr>
+        <w:t>结构型模式可以分为类结构型模式和对象结构型模式：</w:t>
+      </w:r>
+    </w:p>
+    <w:p>
+      <w:pPr>
+        <w:ind w:firstLine="420"/>
+      </w:pPr>
+      <w:r>
+        <w:rPr>
+          <w:rFonts w:hint="eastAsia"/>
+        </w:rPr>
+        <w:t>类结构型模式关心类的组合，由多个类可以组合成一个更大的系统，</w:t>
+      </w:r>
+      <w:r>
+        <w:rPr>
+          <w:rFonts w:hint="eastAsia"/>
+          <w:color w:val="FF0000"/>
+        </w:rPr>
+        <w:t>在类结构型模式中一般只存在继承关系和实现关系</w:t>
+      </w:r>
+      <w:r>
+        <w:rPr>
+          <w:rFonts w:hint="eastAsia"/>
+        </w:rPr>
+        <w:t>。对象结构型模式关心类与对象的组合，通过关联关系使得在一个类中定义另一个类的实例对象，然后通过该对象调用其方法。</w:t>
+      </w:r>
+      <w:r>
+        <w:rPr>
+          <w:rFonts w:hint="eastAsia"/>
+        </w:rPr>
+        <w:t xml:space="preserve"> </w:t>
+      </w:r>
+      <w:r>
+        <w:rPr>
+          <w:rFonts w:hint="eastAsia"/>
+        </w:rPr>
+        <w:t>根据“合成复用原则”，在系统中尽量使用关联关系来替代继</w:t>
+      </w:r>
+      <w:r>
+        <w:rPr>
+          <w:rFonts w:hint="eastAsia"/>
+        </w:rPr>
+        <w:t xml:space="preserve"> </w:t>
+      </w:r>
+      <w:r>
+        <w:rPr>
+          <w:rFonts w:hint="eastAsia"/>
+        </w:rPr>
+        <w:t>承关系，因此大部分结构型模式都是对象结构型模式。</w:t>
+      </w:r>
+    </w:p>
+    <w:p>
+      <w:pPr>
+        <w:pStyle w:val="1"/>
+      </w:pPr>
+      <w:r>
+        <w:rPr>
+          <w:rFonts w:hint="eastAsia"/>
+        </w:rPr>
+        <w:t>分类</w:t>
+      </w:r>
+    </w:p>
+    <w:p>
+      <w:pPr>
+        <w:rPr>
+          <w:rFonts w:hint="eastAsia"/>
+        </w:rPr>
+      </w:pPr>
+      <w:r>
+        <w:rPr>
+          <w:rFonts w:hint="eastAsia"/>
+        </w:rPr>
+        <w:t xml:space="preserve">　　接口适配：适配器、外观、桥接模式</w:t>
+      </w:r>
+    </w:p>
+    <w:p>
+      <w:pPr>
+        <w:rPr>
+          <w:rFonts w:hint="eastAsia"/>
+        </w:rPr>
+      </w:pPr>
+      <w:r>
+        <w:rPr>
+          <w:rFonts w:hint="eastAsia"/>
+        </w:rPr>
+        <w:t xml:space="preserve">　　行为扩展：装饰</w:t>
+      </w:r>
+    </w:p>
+    <w:p>
+      <w:r>
+        <w:rPr>
+          <w:rFonts w:hint="eastAsia"/>
+        </w:rPr>
+        <w:t xml:space="preserve">　　性能与对象访问：代理、</w:t>
+      </w:r>
+      <w:proofErr w:type="gramStart"/>
+      <w:r>
+        <w:rPr>
+          <w:rFonts w:hint="eastAsia"/>
+        </w:rPr>
+        <w:t>享元模式</w:t>
+      </w:r>
+      <w:proofErr w:type="gramEnd"/>
+    </w:p>
+    <w:p>
+      <w:pPr>
+        <w:ind w:firstLine="420"/>
+      </w:pPr>
+      <w:r>
+        <w:rPr>
+          <w:rFonts w:hint="eastAsia"/>
+        </w:rPr>
+        <w:t>抽象集合：组合模式</w:t>
+      </w:r>
+    </w:p>
+    <w:p>
+      <w:pPr>
+        <w:pStyle w:val="2"/>
+        <w:rPr>
+          <w:rFonts w:hint="eastAsia"/>
+        </w:rPr>
+      </w:pPr>
+      <w:r>
+        <w:rPr>
+          <w:rFonts w:hint="eastAsia"/>
+        </w:rPr>
+        <w:t>接口适配</w:t>
+      </w:r>
+    </w:p>
+    <w:p>
+      <w:pPr>
+        <w:pStyle w:val="3"/>
+      </w:pPr>
+      <w:r>
+        <w:rPr>
+          <w:rFonts w:hint="eastAsia"/>
+        </w:rPr>
+        <w:t>适配器模式</w:t>
+      </w:r>
+      <w:r>
+        <w:rPr>
+          <w:rFonts w:hint="eastAsia"/>
+        </w:rPr>
+        <w:t>(Adapter)</w:t>
+      </w:r>
+    </w:p>
+    <w:p>
+      <w:r>
+        <w:rPr>
+          <w:rFonts w:hint="eastAsia"/>
+        </w:rPr>
+        <w:t>重要程度：</w:t>
+      </w:r>
+      <w:r>
+        <w:rPr>
+          <w:rFonts w:hint="eastAsia"/>
+        </w:rPr>
+        <w:t>4</w:t>
+      </w:r>
+    </w:p>
+    <w:p>
+      <w:pPr>
+        <w:pStyle w:val="3"/>
+      </w:pPr>
+      <w:r>
+        <w:rPr>
+          <w:rFonts w:hint="eastAsia"/>
+        </w:rPr>
+        <w:t>外观模式</w:t>
+      </w:r>
+      <w:r>
+        <w:rPr>
+          <w:rFonts w:hint="eastAsia"/>
+        </w:rPr>
+        <w:t>(Facade)</w:t>
+      </w:r>
+    </w:p>
+    <w:p>
+      <w:pPr>
+        <w:rPr>
+          <w:rFonts w:hint="eastAsia"/>
+        </w:rPr>
+      </w:pPr>
+      <w:r>
+        <w:rPr>
+          <w:rFonts w:hint="eastAsia"/>
+        </w:rPr>
+        <w:t>重要程度：</w:t>
+      </w:r>
+      <w:r>
+        <w:rPr>
+          <w:rFonts w:hint="eastAsia"/>
+        </w:rPr>
+        <w:t>5</w:t>
+      </w:r>
+    </w:p>
+    <w:p>
+      <w:pPr>
+        <w:pStyle w:val="3"/>
+      </w:pPr>
+      <w:r>
+        <w:rPr>
+          <w:rFonts w:hint="eastAsia"/>
+        </w:rPr>
+        <w:t>桥接模式</w:t>
+      </w:r>
+      <w:r>
+        <w:rPr>
+          <w:rFonts w:hint="eastAsia"/>
+        </w:rPr>
+        <w:t>(Bridge)</w:t>
+      </w:r>
+    </w:p>
+    <w:p>
+      <w:r>
+        <w:rPr>
+          <w:rFonts w:hint="eastAsia"/>
+        </w:rPr>
+        <w:t>重要程度：</w:t>
+      </w:r>
+      <w:r>
+        <w:rPr>
+          <w:rFonts w:hint="eastAsia"/>
+        </w:rPr>
+        <w:t>3</w:t>
+      </w:r>
+    </w:p>
+    <w:p>
+      <w:pPr>
+        <w:pStyle w:val="2"/>
+      </w:pPr>
+      <w:r>
+        <w:rPr>
+          <w:rFonts w:hint="eastAsia"/>
+        </w:rPr>
+        <w:t>行为扩展</w:t>
+      </w:r>
+    </w:p>
+    <w:p>
+      <w:pPr>
+        <w:pStyle w:val="3"/>
+      </w:pPr>
+      <w:r>
+        <w:rPr>
+          <w:rFonts w:hint="eastAsia"/>
+        </w:rPr>
+        <w:t>装饰模式</w:t>
+      </w:r>
+      <w:r>
+        <w:rPr>
+          <w:rFonts w:hint="eastAsia"/>
+        </w:rPr>
+        <w:t>(Decorator)</w:t>
+      </w:r>
+    </w:p>
+    <w:p>
+      <w:r>
+        <w:rPr>
+          <w:rFonts w:hint="eastAsia"/>
+        </w:rPr>
+        <w:t>重要程度：</w:t>
+      </w:r>
+      <w:r>
+        <w:rPr>
+          <w:rFonts w:hint="eastAsia"/>
+        </w:rPr>
+        <w:t>3</w:t>
+      </w:r>
+    </w:p>
+    <w:p>
+      <w:pPr>
+        <w:pStyle w:val="2"/>
+      </w:pPr>
+      <w:r>
+        <w:rPr>
+          <w:rFonts w:hint="eastAsia"/>
+        </w:rPr>
+        <w:t>性能与对象访问</w:t>
+      </w:r>
+    </w:p>
+    <w:p>
+      <w:pPr>
+        <w:pStyle w:val="3"/>
+      </w:pPr>
+      <w:r>
+        <w:rPr>
+          <w:rFonts w:hint="eastAsia"/>
+        </w:rPr>
+        <w:t>代理模式</w:t>
+      </w:r>
+      <w:r>
+        <w:rPr>
+          <w:rFonts w:hint="eastAsia"/>
+        </w:rPr>
+        <w:t>(Proxy)</w:t>
+      </w:r>
+    </w:p>
+    <w:p>
+      <w:pPr>
+        <w:rPr>
+          <w:rFonts w:hint="eastAsia"/>
+        </w:rPr>
+      </w:pPr>
+      <w:r>
+        <w:rPr>
+          <w:rFonts w:hint="eastAsia"/>
+        </w:rPr>
+        <w:t>重要程度：</w:t>
+      </w:r>
+      <w:r>
+        <w:rPr>
+          <w:rFonts w:hint="eastAsia"/>
+        </w:rPr>
+        <w:t>4</w:t>
+      </w:r>
+    </w:p>
+    <w:p>
+      <w:pPr>
+        <w:pStyle w:val="3"/>
+      </w:pPr>
+      <w:proofErr w:type="gramStart"/>
+      <w:r>
+        <w:rPr>
+          <w:rFonts w:hint="eastAsia"/>
+        </w:rPr>
+        <w:lastRenderedPageBreak/>
+        <w:t>享元模式</w:t>
+      </w:r>
+      <w:proofErr w:type="gramEnd"/>
+      <w:r>
+        <w:rPr>
+          <w:rFonts w:hint="eastAsia"/>
+        </w:rPr>
+        <w:t>(Flyweight)</w:t>
+      </w:r>
+    </w:p>
+    <w:p>
+      <w:r>
+        <w:rPr>
+          <w:rFonts w:hint="eastAsia"/>
+        </w:rPr>
+        <w:t>重要程度：</w:t>
+      </w:r>
+      <w:r>
+        <w:rPr>
+          <w:rFonts w:hint="eastAsia"/>
+        </w:rPr>
         <w:t>1</w:t>
       </w:r>
-      <w:r>
-        <w:rPr>
-          <w:rFonts w:hint="eastAsia"/>
-        </w:rPr>
-        <w:t>、概述</w:t>
-      </w:r>
-    </w:p>
-    <w:p>
-      <w:pPr>
-        <w:ind w:firstLine="420"/>
-      </w:pPr>
-      <w:r>
-        <w:rPr>
-          <w:rFonts w:hint="eastAsia"/>
-        </w:rPr>
-        <w:t>结构型模式</w:t>
-      </w:r>
-      <w:r>
-        <w:rPr>
-          <w:rFonts w:hint="eastAsia"/>
-        </w:rPr>
-        <w:t>(Structural Pattern)</w:t>
-      </w:r>
-      <w:r>
-        <w:rPr>
-          <w:rFonts w:hint="eastAsia"/>
-          <w:color w:val="FF0000"/>
-        </w:rPr>
-        <w:t>描述如何</w:t>
-      </w:r>
-      <w:proofErr w:type="gramStart"/>
-      <w:r>
-        <w:rPr>
-          <w:rFonts w:hint="eastAsia"/>
-          <w:color w:val="FF0000"/>
-        </w:rPr>
-        <w:t>将类或者</w:t>
-      </w:r>
-      <w:proofErr w:type="gramEnd"/>
-      <w:r>
-        <w:rPr>
-          <w:rFonts w:hint="eastAsia"/>
-          <w:color w:val="FF0000"/>
-        </w:rPr>
-        <w:t>对象结合在一起形成更大的结构</w:t>
-      </w:r>
-      <w:r>
-        <w:rPr>
-          <w:rFonts w:hint="eastAsia"/>
-        </w:rPr>
-        <w:t>，就像搭积木，可以通过</w:t>
-      </w:r>
-      <w:r>
-        <w:rPr>
-          <w:rFonts w:hint="eastAsia"/>
-        </w:rPr>
-        <w:t xml:space="preserve"> </w:t>
-      </w:r>
-      <w:r>
-        <w:rPr>
-          <w:rFonts w:hint="eastAsia"/>
-        </w:rPr>
-        <w:t>简单积木的组合形成复杂的、功能更为强大的结构。</w:t>
-      </w:r>
-    </w:p>
-    <w:p>
-      <w:pPr>
-        <w:ind w:firstLine="420"/>
-        <w:rPr>
-          <w:rFonts w:hint="eastAsia"/>
-        </w:rPr>
-      </w:pPr>
-      <w:r>
-        <w:rPr>
-          <w:rFonts w:hint="eastAsia"/>
-        </w:rPr>
-        <w:t>结构型模式可以分为类结构型模式和对象结构型模式：</w:t>
-      </w:r>
-    </w:p>
-    <w:p>
-      <w:pPr>
-        <w:ind w:firstLine="420"/>
-        <w:rPr>
-          <w:rFonts w:hint="eastAsia"/>
-        </w:rPr>
-      </w:pPr>
-      <w:r>
-        <w:rPr>
-          <w:rFonts w:hint="eastAsia"/>
-        </w:rPr>
-        <w:t>类结构型模式关心类的组合，由多个类可以组合成一个更大的系统，</w:t>
-      </w:r>
-      <w:r>
-        <w:rPr>
-          <w:rFonts w:hint="eastAsia"/>
-          <w:color w:val="FF0000"/>
-        </w:rPr>
-        <w:t>在类结构型模式中一般只存在继承关系和实现关系</w:t>
-      </w:r>
-      <w:r>
-        <w:rPr>
-          <w:rFonts w:hint="eastAsia"/>
-        </w:rPr>
-        <w:t>。对象结构型模式关心类与对象的组合，通过关联关系使得在一个类中定义另一个类的实例对象，然后通</w:t>
-      </w:r>
+    </w:p>
+    <w:p>
+      <w:pPr>
+        <w:pStyle w:val="2"/>
+      </w:pPr>
+      <w:r>
+        <w:rPr>
+          <w:rFonts w:hint="eastAsia"/>
+        </w:rPr>
+        <w:t>抽象集合</w:t>
+      </w:r>
+    </w:p>
+    <w:p>
+      <w:pPr>
+        <w:pStyle w:val="3"/>
+      </w:pPr>
+      <w:r>
+        <w:rPr>
+          <w:rFonts w:hint="eastAsia"/>
+        </w:rPr>
+        <w:t>组合模式</w:t>
+      </w:r>
+      <w:r>
+        <w:rPr>
+          <w:rFonts w:hint="eastAsia"/>
+        </w:rPr>
+        <w:t>(Composite)</w:t>
+      </w:r>
+    </w:p>
+    <w:p>
+      <w:r>
+        <w:rPr>
+          <w:rFonts w:hint="eastAsia"/>
+        </w:rPr>
+        <w:t>重要程度：</w:t>
+      </w:r>
+      <w:r>
+        <w:rPr>
+          <w:rFonts w:hint="eastAsia"/>
+        </w:rPr>
+        <w:t>4</w:t>
+      </w:r>
+    </w:p>
+    <w:p>
       <w:bookmarkStart w:id="0" w:name="_GoBack"/>
       <w:bookmarkEnd w:id="0"/>
-      <w:r>
-        <w:rPr>
-          <w:rFonts w:hint="eastAsia"/>
-        </w:rPr>
-        <w:t>过该对象调用其方法。</w:t>
-      </w:r>
-      <w:r>
-        <w:rPr>
-          <w:rFonts w:hint="eastAsia"/>
-        </w:rPr>
-        <w:t xml:space="preserve"> </w:t>
-      </w:r>
-      <w:r>
-        <w:rPr>
-          <w:rFonts w:hint="eastAsia"/>
-        </w:rPr>
-        <w:t>根据“合成复用原则”，在系统中尽量使用关联关系来替代继</w:t>
-      </w:r>
-      <w:r>
-        <w:rPr>
-          <w:rFonts w:hint="eastAsia"/>
-        </w:rPr>
-        <w:t xml:space="preserve"> </w:t>
-      </w:r>
-      <w:r>
-        <w:rPr>
-          <w:rFonts w:hint="eastAsia"/>
-        </w:rPr>
-        <w:t>承关系，因此大部分结构型模式都是对象结构型模式。</w:t>
-      </w:r>
-    </w:p>
-    <w:p>
-      <w:pPr>
-        <w:pStyle w:val="1"/>
-      </w:pPr>
-      <w:r>
-        <w:rPr>
-          <w:rFonts w:hint="eastAsia"/>
-        </w:rPr>
-        <w:t>2</w:t>
-      </w:r>
-      <w:r>
-        <w:rPr>
-          <w:rFonts w:hint="eastAsia"/>
-        </w:rPr>
-        <w:t>、分类</w:t>
-      </w:r>
-    </w:p>
-    <w:p>
-      <w:pPr>
-        <w:pStyle w:val="2"/>
-        <w:rPr>
-          <w:rFonts w:hint="eastAsia"/>
-        </w:rPr>
-      </w:pPr>
-      <w:r>
-        <w:rPr>
-          <w:rFonts w:hint="eastAsia"/>
-        </w:rPr>
-        <w:t>适配器模式</w:t>
-      </w:r>
-      <w:r>
-        <w:rPr>
-          <w:rFonts w:hint="eastAsia"/>
-        </w:rPr>
-        <w:t>(Adapter)</w:t>
-      </w:r>
-    </w:p>
-    <w:p>
-      <w:pPr>
-        <w:rPr>
-          <w:rFonts w:hint="eastAsia"/>
-        </w:rPr>
-      </w:pPr>
-      <w:r>
-        <w:rPr>
-          <w:rFonts w:hint="eastAsia"/>
-        </w:rPr>
-        <w:t>重要程度：</w:t>
-      </w:r>
-      <w:r>
-        <w:rPr>
-          <w:rFonts w:hint="eastAsia"/>
-        </w:rPr>
-        <w:t>4</w:t>
-      </w:r>
-    </w:p>
-    <w:p>
-      <w:pPr>
-        <w:pStyle w:val="2"/>
-        <w:rPr>
-          <w:rFonts w:hint="eastAsia"/>
-        </w:rPr>
-      </w:pPr>
-      <w:r>
-        <w:rPr>
-          <w:rFonts w:hint="eastAsia"/>
-        </w:rPr>
-        <w:t>桥接模式</w:t>
-      </w:r>
-      <w:r>
-        <w:rPr>
-          <w:rFonts w:hint="eastAsia"/>
-        </w:rPr>
-        <w:t>(Bridge)</w:t>
-      </w:r>
-    </w:p>
-    <w:p>
-      <w:pPr>
-        <w:rPr>
-          <w:rFonts w:hint="eastAsia"/>
-        </w:rPr>
-      </w:pPr>
-      <w:r>
-        <w:rPr>
-          <w:rFonts w:hint="eastAsia"/>
-        </w:rPr>
-        <w:t>重要程度：</w:t>
-      </w:r>
-      <w:r>
-        <w:rPr>
-          <w:rFonts w:hint="eastAsia"/>
-        </w:rPr>
-        <w:t>3</w:t>
-      </w:r>
-    </w:p>
-    <w:p>
-      <w:pPr>
-        <w:pStyle w:val="2"/>
-        <w:rPr>
-          <w:rFonts w:hint="eastAsia"/>
-        </w:rPr>
-      </w:pPr>
-      <w:r>
-        <w:rPr>
-          <w:rFonts w:hint="eastAsia"/>
-        </w:rPr>
-        <w:t>组合模式</w:t>
-      </w:r>
-      <w:r>
-        <w:rPr>
-          <w:rFonts w:hint="eastAsia"/>
-        </w:rPr>
-        <w:t>(Composite)</w:t>
-      </w:r>
-    </w:p>
-    <w:p>
-      <w:pPr>
-        <w:rPr>
-          <w:rFonts w:hint="eastAsia"/>
-        </w:rPr>
-      </w:pPr>
-      <w:r>
-        <w:rPr>
-          <w:rFonts w:hint="eastAsia"/>
-        </w:rPr>
-        <w:t>重要程度：</w:t>
-      </w:r>
-      <w:r>
-        <w:rPr>
-          <w:rFonts w:hint="eastAsia"/>
-        </w:rPr>
-        <w:t>4</w:t>
-      </w:r>
-    </w:p>
-    <w:p>
-      <w:pPr>
-        <w:pStyle w:val="2"/>
-        <w:rPr>
-          <w:rFonts w:hint="eastAsia"/>
-        </w:rPr>
-      </w:pPr>
-      <w:r>
-        <w:rPr>
-          <w:rFonts w:hint="eastAsia"/>
-        </w:rPr>
-        <w:t>装饰模式</w:t>
-      </w:r>
-      <w:r>
-        <w:rPr>
-          <w:rFonts w:hint="eastAsia"/>
-        </w:rPr>
-        <w:t>(Decorator)</w:t>
-      </w:r>
-    </w:p>
-    <w:p>
-      <w:pPr>
-        <w:rPr>
-          <w:rFonts w:hint="eastAsia"/>
-        </w:rPr>
-      </w:pPr>
-      <w:r>
-        <w:rPr>
-          <w:rFonts w:hint="eastAsia"/>
-        </w:rPr>
-        <w:t>重要程度：</w:t>
-      </w:r>
-      <w:r>
-        <w:rPr>
-          <w:rFonts w:hint="eastAsia"/>
-        </w:rPr>
-        <w:t>3</w:t>
-      </w:r>
-    </w:p>
-    <w:p>
-      <w:pPr>
-        <w:pStyle w:val="2"/>
-        <w:rPr>
-          <w:rFonts w:hint="eastAsia"/>
-        </w:rPr>
-      </w:pPr>
-      <w:r>
-        <w:rPr>
-          <w:rFonts w:hint="eastAsia"/>
-        </w:rPr>
-        <w:t>外观模式</w:t>
-      </w:r>
-      <w:r>
-        <w:rPr>
-          <w:rFonts w:hint="eastAsia"/>
-        </w:rPr>
-        <w:t>(Facade)</w:t>
-      </w:r>
-    </w:p>
-    <w:p>
-      <w:pPr>
-        <w:rPr>
-          <w:rFonts w:hint="eastAsia"/>
-        </w:rPr>
-      </w:pPr>
-      <w:r>
-        <w:rPr>
-          <w:rFonts w:hint="eastAsia"/>
-        </w:rPr>
-        <w:t>重要程度：</w:t>
-      </w:r>
-      <w:r>
-        <w:rPr>
-          <w:rFonts w:hint="eastAsia"/>
-        </w:rPr>
-        <w:t>5</w:t>
-      </w:r>
-    </w:p>
-    <w:p>
-      <w:pPr>
-        <w:pStyle w:val="2"/>
-        <w:rPr>
-          <w:rFonts w:hint="eastAsia"/>
-        </w:rPr>
-      </w:pPr>
-      <w:proofErr w:type="gramStart"/>
-      <w:r>
-        <w:rPr>
-          <w:rFonts w:hint="eastAsia"/>
-        </w:rPr>
-        <w:t>享元模式</w:t>
-      </w:r>
-      <w:proofErr w:type="gramEnd"/>
-      <w:r>
-        <w:rPr>
-          <w:rFonts w:hint="eastAsia"/>
-        </w:rPr>
-        <w:t>(Flyweight)</w:t>
-      </w:r>
-    </w:p>
-    <w:p>
-      <w:pPr>
-        <w:rPr>
-          <w:rFonts w:hint="eastAsia"/>
-        </w:rPr>
-      </w:pPr>
-      <w:r>
-        <w:rPr>
-          <w:rFonts w:hint="eastAsia"/>
-        </w:rPr>
-        <w:t>重要程度：</w:t>
-      </w:r>
-      <w:r>
-        <w:rPr>
-          <w:rFonts w:hint="eastAsia"/>
-        </w:rPr>
-        <w:t>1</w:t>
-      </w:r>
-    </w:p>
-    <w:p>
-      <w:pPr>
-        <w:pStyle w:val="2"/>
-        <w:rPr>
-          <w:rFonts w:hint="eastAsia"/>
-        </w:rPr>
-      </w:pPr>
-      <w:r>
-        <w:rPr>
-          <w:rFonts w:hint="eastAsia"/>
-        </w:rPr>
-        <w:t>代理模式</w:t>
-      </w:r>
-      <w:r>
-        <w:rPr>
-          <w:rFonts w:hint="eastAsia"/>
-        </w:rPr>
-        <w:t>(Proxy)</w:t>
-      </w:r>
-    </w:p>
-    <w:p>
-      <w:r>
-        <w:rPr>
-          <w:rFonts w:hint="eastAsia"/>
-        </w:rPr>
-        <w:t>重要程度：</w:t>
-      </w:r>
-      <w:r>
-        <w:rPr>
-          <w:rFonts w:hint="eastAsia"/>
-        </w:rPr>
-        <w:t>4</w:t>
-      </w:r>
     </w:p>
     <w:sectPr>
       <w:pgSz w:w="11906" w:h="16838"/>
@@ -900,7 +938,6 @@
     <w:link w:val="30"/>
     <w:autoRedefine/>
     <w:uiPriority w:val="9"/>
-    <w:semiHidden/>
     <w:unhideWhenUsed/>
     <w:qFormat/>
     <w:rsid w:val="007A0CB9"/>
@@ -1001,7 +1038,6 @@
     <w:basedOn w:val="a0"/>
     <w:link w:val="3"/>
     <w:uiPriority w:val="9"/>
-    <w:semiHidden/>
     <w:rsid w:val="007A0CB9"/>
     <w:rPr>
       <w:rFonts w:ascii="Times New Roman" w:eastAsia="华文仿宋" w:hAnsi="Times New Roman"/>

--- a/2. 结构型模式/结构型模式.docx
+++ b/2. 结构型模式/结构型模式.docx
@@ -142,11 +142,6 @@
       </w:r>
     </w:p>
     <w:p>
-      <w:pPr>
-        <w:rPr>
-          <w:rFonts w:hint="eastAsia"/>
-        </w:rPr>
-      </w:pPr>
       <w:r>
         <w:rPr>
           <w:rFonts w:hint="eastAsia"/>
@@ -155,11 +150,6 @@
       </w:r>
     </w:p>
     <w:p>
-      <w:pPr>
-        <w:rPr>
-          <w:rFonts w:hint="eastAsia"/>
-        </w:rPr>
-      </w:pPr>
       <w:r>
         <w:rPr>
           <w:rFonts w:hint="eastAsia"/>
@@ -197,9 +187,6 @@
     <w:p>
       <w:pPr>
         <w:pStyle w:val="2"/>
-        <w:rPr>
-          <w:rFonts w:hint="eastAsia"/>
-        </w:rPr>
       </w:pPr>
       <w:r>
         <w:rPr>
@@ -211,16 +198,21 @@
     <w:p>
       <w:pPr>
         <w:pStyle w:val="3"/>
-      </w:pPr>
-      <w:r>
-        <w:rPr>
-          <w:rFonts w:hint="eastAsia"/>
+        <w:rPr>
+          <w:color w:val="FF0000"/>
+        </w:rPr>
+      </w:pPr>
+      <w:r>
+        <w:rPr>
+          <w:rFonts w:hint="eastAsia"/>
+          <w:color w:val="FF0000"/>
         </w:rPr>
         <w:t>适配器模式</w:t>
       </w:r>
       <w:r>
         <w:rPr>
           <w:rFonts w:hint="eastAsia"/>
+          <w:color w:val="FF0000"/>
         </w:rPr>
         <w:t>(Adapter)</w:t>
       </w:r>
@@ -242,26 +234,26 @@
     <w:p>
       <w:pPr>
         <w:pStyle w:val="3"/>
-      </w:pPr>
-      <w:r>
-        <w:rPr>
-          <w:rFonts w:hint="eastAsia"/>
+        <w:rPr>
+          <w:color w:val="FF0000"/>
+        </w:rPr>
+      </w:pPr>
+      <w:r>
+        <w:rPr>
+          <w:rFonts w:hint="eastAsia"/>
+          <w:color w:val="FF0000"/>
         </w:rPr>
         <w:t>外观模式</w:t>
       </w:r>
       <w:r>
         <w:rPr>
           <w:rFonts w:hint="eastAsia"/>
+          <w:color w:val="FF0000"/>
         </w:rPr>
         <w:t>(Facade)</w:t>
       </w:r>
     </w:p>
     <w:p>
-      <w:pPr>
-        <w:rPr>
-          <w:rFonts w:hint="eastAsia"/>
-        </w:rPr>
-      </w:pPr>
       <w:r>
         <w:rPr>
           <w:rFonts w:hint="eastAsia"/>
@@ -320,16 +312,21 @@
     <w:p>
       <w:pPr>
         <w:pStyle w:val="3"/>
-      </w:pPr>
-      <w:r>
-        <w:rPr>
-          <w:rFonts w:hint="eastAsia"/>
+        <w:rPr>
+          <w:color w:val="FF0000"/>
+        </w:rPr>
+      </w:pPr>
+      <w:r>
+        <w:rPr>
+          <w:rFonts w:hint="eastAsia"/>
+          <w:color w:val="FF0000"/>
         </w:rPr>
         <w:t>装饰模式</w:t>
       </w:r>
       <w:r>
         <w:rPr>
           <w:rFonts w:hint="eastAsia"/>
+          <w:color w:val="FF0000"/>
         </w:rPr>
         <w:t>(Decorator)</w:t>
       </w:r>
@@ -362,26 +359,26 @@
     <w:p>
       <w:pPr>
         <w:pStyle w:val="3"/>
-      </w:pPr>
-      <w:r>
-        <w:rPr>
-          <w:rFonts w:hint="eastAsia"/>
+        <w:rPr>
+          <w:color w:val="FF0000"/>
+        </w:rPr>
+      </w:pPr>
+      <w:r>
+        <w:rPr>
+          <w:rFonts w:hint="eastAsia"/>
+          <w:color w:val="FF0000"/>
         </w:rPr>
         <w:t>代理模式</w:t>
       </w:r>
       <w:r>
         <w:rPr>
           <w:rFonts w:hint="eastAsia"/>
+          <w:color w:val="FF0000"/>
         </w:rPr>
         <w:t>(Proxy)</w:t>
       </w:r>
     </w:p>
     <w:p>
-      <w:pPr>
-        <w:rPr>
-          <w:rFonts w:hint="eastAsia"/>
-        </w:rPr>
-      </w:pPr>
       <w:r>
         <w:rPr>
           <w:rFonts w:hint="eastAsia"/>
@@ -456,25 +453,24 @@
         </w:rPr>
         <w:t>(Composite)</w:t>
       </w:r>
-    </w:p>
-    <w:p>
-      <w:r>
-        <w:rPr>
-          <w:rFonts w:hint="eastAsia"/>
-        </w:rPr>
-        <w:t>重要程度：</w:t>
-      </w:r>
-      <w:r>
-        <w:rPr>
-          <w:rFonts w:hint="eastAsia"/>
-        </w:rPr>
-        <w:t>4</w:t>
-      </w:r>
-    </w:p>
-    <w:p>
       <w:bookmarkStart w:id="0" w:name="_GoBack"/>
       <w:bookmarkEnd w:id="0"/>
     </w:p>
+    <w:p>
+      <w:r>
+        <w:rPr>
+          <w:rFonts w:hint="eastAsia"/>
+        </w:rPr>
+        <w:t>重要程度：</w:t>
+      </w:r>
+      <w:r>
+        <w:rPr>
+          <w:rFonts w:hint="eastAsia"/>
+        </w:rPr>
+        <w:t>4</w:t>
+      </w:r>
+    </w:p>
+    <w:p/>
     <w:sectPr>
       <w:pgSz w:w="11906" w:h="16838"/>
       <w:pgMar w:top="1440" w:right="1800" w:bottom="1440" w:left="1800" w:header="851" w:footer="992" w:gutter="0"/>
